--- a/Лист Задания.docx
+++ b/Лист Задания.docx
@@ -259,7 +259,37 @@
         <w:rPr>
           <w:sz w:val="28"/>
         </w:rPr>
-        <w:t>БГУИР КП 1-53 01 07</w:t>
+        <w:t>БГУИР КП 1-</w:t>
+      </w:r>
+      <w:r>
+        <w:rPr>
+          <w:sz w:val="28"/>
+        </w:rPr>
+        <w:t>40</w:t>
+      </w:r>
+      <w:r>
+        <w:rPr>
+          <w:sz w:val="28"/>
+        </w:rPr>
+        <w:t xml:space="preserve"> 0</w:t>
+      </w:r>
+      <w:r>
+        <w:rPr>
+          <w:sz w:val="28"/>
+        </w:rPr>
+        <w:t>2</w:t>
+      </w:r>
+      <w:r>
+        <w:rPr>
+          <w:sz w:val="28"/>
+        </w:rPr>
+        <w:t xml:space="preserve"> </w:t>
+      </w:r>
+      <w:r>
+        <w:rPr>
+          <w:sz w:val="28"/>
+        </w:rPr>
+        <w:t>01</w:t>
       </w:r>
       <w:r>
         <w:rPr>
@@ -271,13 +301,7 @@
         <w:rPr>
           <w:sz w:val="28"/>
         </w:rPr>
-        <w:t>107</w:t>
-      </w:r>
-      <w:r>
-        <w:rPr>
-          <w:sz w:val="28"/>
-        </w:rPr>
-        <w:t>*</w:t>
+        <w:t>235</w:t>
       </w:r>
       <w:r>
         <w:rPr>
@@ -445,19 +469,11 @@
         </w:rPr>
         <w:t xml:space="preserve">нт </w:t>
       </w:r>
-      <w:proofErr w:type="spellStart"/>
-      <w:r>
-        <w:rPr>
-          <w:sz w:val="28"/>
-        </w:rPr>
-        <w:t>Рабцевич</w:t>
-      </w:r>
-      <w:proofErr w:type="spellEnd"/>
-      <w:r>
-        <w:rPr>
-          <w:sz w:val="28"/>
-        </w:rPr>
-        <w:t xml:space="preserve"> </w:t>
+      <w:r>
+        <w:rPr>
+          <w:sz w:val="28"/>
+        </w:rPr>
+        <w:t xml:space="preserve">Рабцевич </w:t>
       </w:r>
       <w:r>
         <w:rPr>
@@ -770,7 +786,6 @@
         <w:rPr>
           <w:sz w:val="20"/>
           <w:szCs w:val="20"/>
-          <w:lang w:val="be-BY"/>
         </w:rPr>
       </w:pPr>
       <w:r>
@@ -1190,7 +1205,6 @@
         <w:rPr>
           <w:sz w:val="28"/>
           <w:szCs w:val="28"/>
-          <w:lang w:val="be-BY"/>
         </w:rPr>
         <w:t xml:space="preserve"> </w:t>
       </w:r>
@@ -2554,19 +2568,8 @@
           <w:szCs w:val="28"/>
           <w:u w:val="single"/>
         </w:rPr>
-        <w:t xml:space="preserve">В. </w:t>
-      </w:r>
-      <w:proofErr w:type="spellStart"/>
-      <w:r>
-        <w:rPr>
-          <w:i/>
-          <w:sz w:val="28"/>
-          <w:szCs w:val="28"/>
-          <w:u w:val="single"/>
-        </w:rPr>
-        <w:t>Рабцевич</w:t>
-      </w:r>
-      <w:proofErr w:type="spellEnd"/>
+        <w:t>В. Рабцевич</w:t>
+      </w:r>
       <w:r>
         <w:rPr>
           <w:i/>
@@ -2675,7 +2678,19 @@
           <w:szCs w:val="28"/>
           <w:u w:val="single" w:color="000000"/>
         </w:rPr>
-        <w:t>––––––––––––––––––––––   –</w:t>
+        <w:t>––––</w:t>
+      </w:r>
+      <w:bookmarkStart w:id="2" w:name="_GoBack"/>
+      <w:bookmarkEnd w:id="2"/>
+      <w:r>
+        <w:rPr>
+          <w:i/>
+          <w:color w:val="FFFFFF"/>
+          <w:sz w:val="28"/>
+          <w:szCs w:val="28"/>
+          <w:u w:val="single" w:color="000000"/>
+        </w:rPr>
+        <w:t>––––––––––––––––––   –</w:t>
       </w:r>
       <w:r>
         <w:rPr>
@@ -3074,8 +3089,6 @@
         </w:rPr>
         <w:t xml:space="preserve">01.12 – предварительная демонстрация </w:t>
       </w:r>
-      <w:bookmarkStart w:id="2" w:name="_GoBack"/>
-      <w:bookmarkEnd w:id="2"/>
       <w:r>
         <w:rPr>
           <w:i/>
@@ -3287,19 +3300,8 @@
           <w:szCs w:val="28"/>
           <w:u w:val="single"/>
         </w:rPr>
-        <w:t xml:space="preserve">В. </w:t>
-      </w:r>
-      <w:proofErr w:type="spellStart"/>
-      <w:r>
-        <w:rPr>
-          <w:i/>
-          <w:sz w:val="28"/>
-          <w:szCs w:val="28"/>
-          <w:u w:val="single"/>
-        </w:rPr>
-        <w:t>Рабцевич</w:t>
-      </w:r>
-      <w:proofErr w:type="spellEnd"/>
+        <w:t>В. Рабцевич</w:t>
+      </w:r>
       <w:r>
         <w:rPr>
           <w:i/>
@@ -3611,96 +3613,6 @@
       </w:pPr>
       <w:bookmarkStart w:id="3" w:name="_Toc373927512"/>
       <w:bookmarkStart w:id="4" w:name="_Toc373928194"/>
-    </w:p>
-    <w:p>
-      <w:pPr>
-        <w:pStyle w:val="9"/>
-        <w:spacing w:before="0"/>
-        <w:ind w:left="0" w:firstLine="0"/>
-        <w:jc w:val="center"/>
-        <w:rPr>
-          <w:rStyle w:val="10"/>
-          <w:rFonts w:ascii="Times New Roman" w:hAnsi="Times New Roman" w:cs="Times New Roman"/>
-          <w:b w:val="0"/>
-          <w:caps/>
-          <w:sz w:val="28"/>
-        </w:rPr>
-      </w:pPr>
-    </w:p>
-    <w:p>
-      <w:pPr>
-        <w:pStyle w:val="9"/>
-        <w:spacing w:before="0"/>
-        <w:ind w:left="0" w:firstLine="0"/>
-        <w:jc w:val="center"/>
-        <w:rPr>
-          <w:rStyle w:val="10"/>
-          <w:rFonts w:ascii="Times New Roman" w:hAnsi="Times New Roman" w:cs="Times New Roman"/>
-          <w:b w:val="0"/>
-          <w:caps/>
-          <w:sz w:val="28"/>
-        </w:rPr>
-      </w:pPr>
-    </w:p>
-    <w:p>
-      <w:pPr>
-        <w:pStyle w:val="9"/>
-        <w:spacing w:before="0"/>
-        <w:ind w:left="0" w:firstLine="0"/>
-        <w:jc w:val="center"/>
-        <w:rPr>
-          <w:rStyle w:val="10"/>
-          <w:rFonts w:ascii="Times New Roman" w:hAnsi="Times New Roman" w:cs="Times New Roman"/>
-          <w:b w:val="0"/>
-          <w:caps/>
-          <w:sz w:val="28"/>
-        </w:rPr>
-      </w:pPr>
-    </w:p>
-    <w:p>
-      <w:pPr>
-        <w:pStyle w:val="9"/>
-        <w:spacing w:before="0"/>
-        <w:ind w:left="0" w:firstLine="0"/>
-        <w:jc w:val="center"/>
-        <w:rPr>
-          <w:rStyle w:val="10"/>
-          <w:rFonts w:ascii="Times New Roman" w:hAnsi="Times New Roman" w:cs="Times New Roman"/>
-          <w:b w:val="0"/>
-          <w:caps/>
-          <w:sz w:val="28"/>
-        </w:rPr>
-      </w:pPr>
-    </w:p>
-    <w:p>
-      <w:pPr>
-        <w:pStyle w:val="9"/>
-        <w:spacing w:before="0"/>
-        <w:ind w:left="0" w:firstLine="0"/>
-        <w:jc w:val="center"/>
-        <w:rPr>
-          <w:rStyle w:val="10"/>
-          <w:rFonts w:ascii="Times New Roman" w:hAnsi="Times New Roman" w:cs="Times New Roman"/>
-          <w:b w:val="0"/>
-          <w:caps/>
-          <w:sz w:val="28"/>
-        </w:rPr>
-      </w:pPr>
-    </w:p>
-    <w:p>
-      <w:pPr>
-        <w:pStyle w:val="9"/>
-        <w:spacing w:before="0"/>
-        <w:ind w:left="0" w:firstLine="0"/>
-        <w:jc w:val="center"/>
-        <w:rPr>
-          <w:rStyle w:val="10"/>
-          <w:rFonts w:ascii="Times New Roman" w:hAnsi="Times New Roman" w:cs="Times New Roman"/>
-          <w:b w:val="0"/>
-          <w:caps/>
-          <w:sz w:val="28"/>
-        </w:rPr>
-      </w:pPr>
     </w:p>
     <w:p>
       <w:pPr>
@@ -4517,6 +4429,7 @@
     <w:lsdException w:name="HTML Sample" w:semiHidden="1" w:unhideWhenUsed="1"/>
     <w:lsdException w:name="HTML Typewriter" w:semiHidden="1" w:unhideWhenUsed="1"/>
     <w:lsdException w:name="HTML Variable" w:semiHidden="1" w:unhideWhenUsed="1"/>
+    <w:lsdException w:name="Normal Table" w:semiHidden="1" w:unhideWhenUsed="1"/>
     <w:lsdException w:name="annotation subject" w:semiHidden="1" w:unhideWhenUsed="1"/>
     <w:lsdException w:name="No List" w:semiHidden="1" w:unhideWhenUsed="1"/>
     <w:lsdException w:name="Outline List 1" w:semiHidden="1" w:unhideWhenUsed="1"/>
@@ -4559,8 +4472,11 @@
     <w:lsdException w:name="Table Contemporary" w:semiHidden="1" w:unhideWhenUsed="1"/>
     <w:lsdException w:name="Table Elegant" w:semiHidden="1" w:unhideWhenUsed="1"/>
     <w:lsdException w:name="Table Professional" w:semiHidden="1" w:unhideWhenUsed="1"/>
+    <w:lsdException w:name="Table Subtle 1" w:semiHidden="1" w:unhideWhenUsed="1"/>
     <w:lsdException w:name="Table Subtle 2" w:semiHidden="1" w:unhideWhenUsed="1"/>
     <w:lsdException w:name="Table Web 1" w:semiHidden="1" w:unhideWhenUsed="1"/>
+    <w:lsdException w:name="Table Web 2" w:semiHidden="1" w:unhideWhenUsed="1"/>
+    <w:lsdException w:name="Table Web 3" w:semiHidden="1" w:unhideWhenUsed="1"/>
     <w:lsdException w:name="Balloon Text" w:semiHidden="1" w:unhideWhenUsed="1"/>
     <w:lsdException w:name="Table Theme" w:semiHidden="1" w:unhideWhenUsed="1"/>
     <w:lsdException w:name="Placeholder Text" w:semiHidden="1" w:uiPriority="99"/>
@@ -5569,7 +5485,7 @@
 </file>
 
 <file path=customXml/itemProps1.xml><?xml version="1.0" encoding="utf-8"?>
-<ds:datastoreItem xmlns:ds="http://schemas.openxmlformats.org/officeDocument/2006/customXml" ds:itemID="{CD1A0BF1-9682-A643-ABF6-821B6A55211A}">
+<ds:datastoreItem xmlns:ds="http://schemas.openxmlformats.org/officeDocument/2006/customXml" ds:itemID="{D9CF969F-EDE2-A943-8608-335E5D87A54A}">
   <ds:schemaRefs>
     <ds:schemaRef ds:uri="http://schemas.openxmlformats.org/officeDocument/2006/bibliography"/>
   </ds:schemaRefs>

--- a/Лист Задания.docx
+++ b/Лист Задания.docx
@@ -300,8 +300,15 @@
       <w:r>
         <w:rPr>
           <w:sz w:val="28"/>
-        </w:rPr>
-        <w:t>235</w:t>
+          <w:lang w:val="en-US"/>
+        </w:rPr>
+        <w:t>5</w:t>
+      </w:r>
+      <w:r>
+        <w:rPr>
+          <w:sz w:val="28"/>
+        </w:rPr>
+        <w:t>23</w:t>
       </w:r>
       <w:r>
         <w:rPr>
@@ -879,7 +886,6 @@
         <w:rPr>
           <w:sz w:val="28"/>
           <w:szCs w:val="28"/>
-          <w:lang w:val="be-BY"/>
         </w:rPr>
       </w:pPr>
       <w:r>
@@ -1038,6 +1044,16 @@
           <w:lang w:val="be-BY"/>
         </w:rPr>
         <w:t>Программа проверки знаний по английскому языку</w:t>
+      </w:r>
+      <w:r>
+        <w:rPr>
+          <w:i/>
+          <w:color w:val="FFFFFF"/>
+          <w:sz w:val="28"/>
+          <w:szCs w:val="28"/>
+          <w:u w:val="single" w:color="000000"/>
+        </w:rPr>
+        <w:t>_________</w:t>
       </w:r>
     </w:p>
     <w:p>
@@ -1275,7 +1291,7 @@
           <w:u w:val="single"/>
           <w:lang w:val="be-BY"/>
         </w:rPr>
-        <w:t xml:space="preserve">.  </w:t>
+        <w:t xml:space="preserve">. </w:t>
       </w:r>
     </w:p>
     <w:p>
@@ -1560,6 +1576,16 @@
         </w:rPr>
         <w:t>. Заключение</w:t>
       </w:r>
+      <w:r>
+        <w:rPr>
+          <w:i/>
+          <w:color w:val="FFFFFF"/>
+          <w:sz w:val="28"/>
+          <w:szCs w:val="28"/>
+          <w:u w:val="single" w:color="000000"/>
+        </w:rPr>
+        <w:t>___________________</w:t>
+      </w:r>
     </w:p>
     <w:p>
       <w:pPr>
@@ -1585,6 +1611,26 @@
         </w:rPr>
         <w:t>Решаемые задачи и функционал разрабатываемого ПО:</w:t>
       </w:r>
+      <w:r>
+        <w:rPr>
+          <w:i/>
+          <w:color w:val="FFFFFF"/>
+          <w:sz w:val="28"/>
+          <w:szCs w:val="28"/>
+          <w:u w:val="single" w:color="000000"/>
+        </w:rPr>
+        <w:t xml:space="preserve"> </w:t>
+      </w:r>
+      <w:r>
+        <w:rPr>
+          <w:i/>
+          <w:color w:val="FFFFFF"/>
+          <w:sz w:val="28"/>
+          <w:szCs w:val="28"/>
+          <w:u w:val="single" w:color="000000"/>
+        </w:rPr>
+        <w:t>____________________</w:t>
+      </w:r>
     </w:p>
     <w:p>
       <w:pPr>
@@ -1637,7 +1683,26 @@
           <w:szCs w:val="28"/>
           <w:u w:val="single"/>
         </w:rPr>
-        <w:t xml:space="preserve">        </w:t>
+        <w:t xml:space="preserve">       </w:t>
+      </w:r>
+      <w:r>
+        <w:rPr>
+          <w:i/>
+          <w:color w:val="FFFFFF"/>
+          <w:sz w:val="28"/>
+          <w:szCs w:val="28"/>
+          <w:u w:val="single" w:color="000000"/>
+        </w:rPr>
+        <w:t>____________</w:t>
+      </w:r>
+      <w:r>
+        <w:rPr>
+          <w:i/>
+          <w:sz w:val="28"/>
+          <w:szCs w:val="28"/>
+          <w:u w:val="single"/>
+        </w:rPr>
+        <w:t xml:space="preserve"> </w:t>
       </w:r>
     </w:p>
     <w:p>
@@ -1708,6 +1773,16 @@
         </w:rPr>
         <w:t>                                                                       </w:t>
       </w:r>
+      <w:r>
+        <w:rPr>
+          <w:i/>
+          <w:color w:val="FFFFFF"/>
+          <w:sz w:val="28"/>
+          <w:szCs w:val="28"/>
+          <w:u w:val="single" w:color="000000"/>
+        </w:rPr>
+        <w:t>_______________________________</w:t>
+      </w:r>
     </w:p>
     <w:p>
       <w:pPr>
@@ -1823,9 +1898,655 @@
           <w:sz w:val="28"/>
           <w:szCs w:val="28"/>
           <w:u w:val="single"/>
+        </w:rPr>
+        <w:t>.</w:t>
+      </w:r>
+      <w:r>
+        <w:rPr>
+          <w:i/>
+          <w:spacing w:val="-6"/>
+          <w:sz w:val="28"/>
+          <w:szCs w:val="28"/>
+          <w:u w:val="single"/>
           <w:lang w:val="be-BY"/>
         </w:rPr>
         <w:t>                  </w:t>
+      </w:r>
+      <w:r>
+        <w:rPr>
+          <w:i/>
+          <w:color w:val="FFFFFF"/>
+          <w:sz w:val="28"/>
+          <w:szCs w:val="28"/>
+          <w:u w:val="single" w:color="000000"/>
+        </w:rPr>
+        <w:t>__________________</w:t>
+      </w:r>
+    </w:p>
+    <w:p>
+      <w:pPr>
+        <w:tabs>
+          <w:tab w:val="left" w:pos="9006"/>
+        </w:tabs>
+        <w:spacing w:line="336" w:lineRule="auto"/>
+        <w:ind w:right="29"/>
+        <w:jc w:val="both"/>
+        <w:rPr>
+          <w:i/>
+          <w:spacing w:val="-6"/>
+          <w:sz w:val="28"/>
+          <w:szCs w:val="28"/>
+          <w:u w:val="single"/>
+          <w:lang w:val="en-US"/>
+        </w:rPr>
+      </w:pPr>
+      <w:r>
+        <w:rPr>
+          <w:i/>
+          <w:spacing w:val="-6"/>
+          <w:sz w:val="28"/>
+          <w:szCs w:val="28"/>
+          <w:u w:val="single"/>
+        </w:rPr>
+        <w:t xml:space="preserve">4.5 </w:t>
+      </w:r>
+      <w:r>
+        <w:rPr>
+          <w:i/>
+          <w:spacing w:val="-6"/>
+          <w:sz w:val="28"/>
+          <w:szCs w:val="28"/>
+          <w:u w:val="single"/>
+        </w:rPr>
+        <w:t xml:space="preserve">Приложение совместимо и протестировано на операционных системах: </w:t>
+      </w:r>
+      <w:r>
+        <w:rPr>
+          <w:i/>
+          <w:spacing w:val="-6"/>
+          <w:sz w:val="28"/>
+          <w:szCs w:val="28"/>
+          <w:u w:val="single"/>
+        </w:rPr>
+        <w:t>“</w:t>
+      </w:r>
+      <w:r>
+        <w:rPr>
+          <w:i/>
+          <w:spacing w:val="-6"/>
+          <w:sz w:val="28"/>
+          <w:szCs w:val="28"/>
+          <w:u w:val="single"/>
+          <w:lang w:val="en-US"/>
+        </w:rPr>
+        <w:t>Windows</w:t>
+      </w:r>
+      <w:r>
+        <w:rPr>
+          <w:i/>
+          <w:spacing w:val="-6"/>
+          <w:sz w:val="28"/>
+          <w:szCs w:val="28"/>
+          <w:u w:val="single"/>
+        </w:rPr>
+        <w:t>”, “</w:t>
+      </w:r>
+      <w:r>
+        <w:rPr>
+          <w:i/>
+          <w:spacing w:val="-6"/>
+          <w:sz w:val="28"/>
+          <w:szCs w:val="28"/>
+          <w:u w:val="single"/>
+          <w:lang w:val="en-US"/>
+        </w:rPr>
+        <w:t>macOS</w:t>
+      </w:r>
+      <w:r>
+        <w:rPr>
+          <w:i/>
+          <w:spacing w:val="-6"/>
+          <w:sz w:val="28"/>
+          <w:szCs w:val="28"/>
+          <w:u w:val="single"/>
+        </w:rPr>
+        <w:t>”.</w:t>
+      </w:r>
+      <w:r>
+        <w:rPr>
+          <w:i/>
+          <w:color w:val="FFFFFF"/>
+          <w:sz w:val="28"/>
+          <w:szCs w:val="28"/>
+          <w:u w:val="single" w:color="000000"/>
+        </w:rPr>
+        <w:t xml:space="preserve"> _</w:t>
+      </w:r>
+      <w:r>
+        <w:rPr>
+          <w:i/>
+          <w:color w:val="FFFFFF"/>
+          <w:sz w:val="28"/>
+          <w:szCs w:val="28"/>
+          <w:u w:val="single" w:color="000000"/>
+        </w:rPr>
+        <w:t>________________________________________________</w:t>
+      </w:r>
+      <w:r>
+        <w:rPr>
+          <w:i/>
+          <w:color w:val="FFFFFF"/>
+          <w:sz w:val="28"/>
+          <w:szCs w:val="28"/>
+          <w:u w:val="single" w:color="000000"/>
+        </w:rPr>
+        <w:t>_</w:t>
+      </w:r>
+    </w:p>
+    <w:p>
+      <w:pPr>
+        <w:tabs>
+          <w:tab w:val="left" w:pos="9006"/>
+        </w:tabs>
+        <w:spacing w:line="336" w:lineRule="auto"/>
+        <w:ind w:right="29"/>
+        <w:jc w:val="both"/>
+        <w:rPr>
+          <w:i/>
+          <w:spacing w:val="-6"/>
+          <w:sz w:val="28"/>
+          <w:szCs w:val="28"/>
+          <w:u w:val="single"/>
+        </w:rPr>
+      </w:pPr>
+      <w:r>
+        <w:rPr>
+          <w:i/>
+          <w:spacing w:val="-6"/>
+          <w:sz w:val="28"/>
+          <w:szCs w:val="28"/>
+          <w:u w:val="single"/>
+        </w:rPr>
+        <w:t xml:space="preserve">4.6 Используемые сторонние библиотеки: </w:t>
+      </w:r>
+      <w:r>
+        <w:rPr>
+          <w:i/>
+          <w:spacing w:val="-6"/>
+          <w:sz w:val="28"/>
+          <w:szCs w:val="28"/>
+          <w:u w:val="single"/>
+          <w:lang w:val="en-US"/>
+        </w:rPr>
+        <w:t>Qt</w:t>
+      </w:r>
+      <w:r>
+        <w:rPr>
+          <w:i/>
+          <w:spacing w:val="-6"/>
+          <w:sz w:val="28"/>
+          <w:szCs w:val="28"/>
+          <w:u w:val="single"/>
+        </w:rPr>
+        <w:t xml:space="preserve"> </w:t>
+      </w:r>
+      <w:r>
+        <w:rPr>
+          <w:i/>
+          <w:spacing w:val="-6"/>
+          <w:sz w:val="28"/>
+          <w:szCs w:val="28"/>
+          <w:u w:val="single"/>
+        </w:rPr>
+        <w:t>5</w:t>
+      </w:r>
+      <w:r>
+        <w:rPr>
+          <w:i/>
+          <w:spacing w:val="-6"/>
+          <w:sz w:val="28"/>
+          <w:szCs w:val="28"/>
+          <w:u w:val="single"/>
+        </w:rPr>
+        <w:t>.13</w:t>
+      </w:r>
+      <w:r>
+        <w:rPr>
+          <w:i/>
+          <w:spacing w:val="-6"/>
+          <w:sz w:val="28"/>
+          <w:szCs w:val="28"/>
+          <w:u w:val="single"/>
+          <w:lang w:val="en-US"/>
+        </w:rPr>
+        <w:t>.</w:t>
+      </w:r>
+      <w:r>
+        <w:rPr>
+          <w:i/>
+          <w:color w:val="FFFFFF"/>
+          <w:sz w:val="28"/>
+          <w:szCs w:val="28"/>
+          <w:u w:val="single" w:color="000000"/>
+        </w:rPr>
+        <w:t>_________________</w:t>
+      </w:r>
+      <w:r>
+        <w:rPr>
+          <w:i/>
+          <w:color w:val="FFFFFF"/>
+          <w:sz w:val="28"/>
+          <w:szCs w:val="28"/>
+          <w:u w:val="single" w:color="000000"/>
+        </w:rPr>
+        <w:t xml:space="preserve"> </w:t>
+      </w:r>
+      <w:r>
+        <w:rPr>
+          <w:i/>
+          <w:color w:val="FFFFFF"/>
+          <w:sz w:val="28"/>
+          <w:szCs w:val="28"/>
+          <w:u w:val="single" w:color="000000"/>
+        </w:rPr>
+        <w:t>_________</w:t>
+      </w:r>
+      <w:r>
+        <w:rPr>
+          <w:i/>
+          <w:color w:val="FFFFFF"/>
+          <w:sz w:val="28"/>
+          <w:szCs w:val="28"/>
+          <w:u w:val="single" w:color="000000"/>
+        </w:rPr>
+        <w:t>_</w:t>
+      </w:r>
+    </w:p>
+    <w:p>
+      <w:pPr>
+        <w:tabs>
+          <w:tab w:val="left" w:pos="9006"/>
+        </w:tabs>
+        <w:spacing w:line="336" w:lineRule="auto"/>
+        <w:ind w:right="29"/>
+        <w:jc w:val="both"/>
+        <w:rPr>
+          <w:i/>
+          <w:spacing w:val="-6"/>
+          <w:sz w:val="28"/>
+          <w:szCs w:val="28"/>
+          <w:u w:val="single"/>
+        </w:rPr>
+      </w:pPr>
+      <w:r>
+        <w:rPr>
+          <w:i/>
+          <w:spacing w:val="-6"/>
+          <w:sz w:val="28"/>
+          <w:szCs w:val="28"/>
+          <w:u w:val="single"/>
+        </w:rPr>
+        <w:t>4</w:t>
+      </w:r>
+      <w:r>
+        <w:rPr>
+          <w:i/>
+          <w:spacing w:val="-6"/>
+          <w:sz w:val="28"/>
+          <w:szCs w:val="28"/>
+          <w:u w:val="single"/>
+        </w:rPr>
+        <w:t xml:space="preserve">.7 </w:t>
+      </w:r>
+      <w:r>
+        <w:rPr>
+          <w:i/>
+          <w:spacing w:val="-6"/>
+          <w:sz w:val="28"/>
+          <w:szCs w:val="28"/>
+          <w:u w:val="single"/>
+        </w:rPr>
+        <w:t xml:space="preserve">Система сборки </w:t>
+      </w:r>
+      <w:r>
+        <w:rPr>
+          <w:i/>
+          <w:spacing w:val="-6"/>
+          <w:sz w:val="28"/>
+          <w:szCs w:val="28"/>
+          <w:u w:val="single"/>
+        </w:rPr>
+        <w:t>“</w:t>
+      </w:r>
+      <w:proofErr w:type="spellStart"/>
+      <w:r>
+        <w:rPr>
+          <w:i/>
+          <w:spacing w:val="-6"/>
+          <w:sz w:val="28"/>
+          <w:szCs w:val="28"/>
+          <w:u w:val="single"/>
+          <w:lang w:val="en-US"/>
+        </w:rPr>
+        <w:t>qmake</w:t>
+      </w:r>
+      <w:proofErr w:type="spellEnd"/>
+      <w:r>
+        <w:rPr>
+          <w:i/>
+          <w:spacing w:val="-6"/>
+          <w:sz w:val="28"/>
+          <w:szCs w:val="28"/>
+          <w:u w:val="single"/>
+        </w:rPr>
+        <w:t>”</w:t>
+      </w:r>
+      <w:r>
+        <w:rPr>
+          <w:i/>
+          <w:spacing w:val="-6"/>
+          <w:sz w:val="28"/>
+          <w:szCs w:val="28"/>
+          <w:u w:val="single"/>
+        </w:rPr>
+        <w:t xml:space="preserve"> и </w:t>
+      </w:r>
+      <w:r>
+        <w:rPr>
+          <w:i/>
+          <w:spacing w:val="-6"/>
+          <w:sz w:val="28"/>
+          <w:szCs w:val="28"/>
+          <w:u w:val="single"/>
+        </w:rPr>
+        <w:t>“</w:t>
+      </w:r>
+      <w:r>
+        <w:rPr>
+          <w:i/>
+          <w:spacing w:val="-6"/>
+          <w:sz w:val="28"/>
+          <w:szCs w:val="28"/>
+          <w:u w:val="single"/>
+          <w:lang w:val="en-US"/>
+        </w:rPr>
+        <w:t>make</w:t>
+      </w:r>
+      <w:r>
+        <w:rPr>
+          <w:i/>
+          <w:spacing w:val="-6"/>
+          <w:sz w:val="28"/>
+          <w:szCs w:val="28"/>
+          <w:u w:val="single"/>
+        </w:rPr>
+        <w:t>”</w:t>
+      </w:r>
+      <w:r>
+        <w:rPr>
+          <w:i/>
+          <w:spacing w:val="-6"/>
+          <w:sz w:val="28"/>
+          <w:szCs w:val="28"/>
+          <w:u w:val="single"/>
+        </w:rPr>
+        <w:t xml:space="preserve">. Среда разработки </w:t>
+      </w:r>
+      <w:r>
+        <w:rPr>
+          <w:i/>
+          <w:spacing w:val="-6"/>
+          <w:sz w:val="28"/>
+          <w:szCs w:val="28"/>
+          <w:u w:val="single"/>
+          <w:lang w:val="en-US"/>
+        </w:rPr>
+        <w:t>Qt</w:t>
+      </w:r>
+      <w:r>
+        <w:rPr>
+          <w:i/>
+          <w:spacing w:val="-6"/>
+          <w:sz w:val="28"/>
+          <w:szCs w:val="28"/>
+          <w:u w:val="single"/>
+        </w:rPr>
+        <w:t xml:space="preserve"> </w:t>
+      </w:r>
+      <w:r>
+        <w:rPr>
+          <w:i/>
+          <w:spacing w:val="-6"/>
+          <w:sz w:val="28"/>
+          <w:szCs w:val="28"/>
+          <w:u w:val="single"/>
+          <w:lang w:val="en-US"/>
+        </w:rPr>
+        <w:t>Creator</w:t>
+      </w:r>
+      <w:r>
+        <w:rPr>
+          <w:i/>
+          <w:spacing w:val="-6"/>
+          <w:sz w:val="28"/>
+          <w:szCs w:val="28"/>
+          <w:u w:val="single"/>
+        </w:rPr>
+        <w:t>.</w:t>
+      </w:r>
+      <w:r>
+        <w:rPr>
+          <w:i/>
+          <w:color w:val="FFFFFF"/>
+          <w:sz w:val="28"/>
+          <w:szCs w:val="28"/>
+          <w:u w:val="single" w:color="000000"/>
+        </w:rPr>
+        <w:t xml:space="preserve"> </w:t>
+      </w:r>
+      <w:r>
+        <w:rPr>
+          <w:i/>
+          <w:color w:val="FFFFFF"/>
+          <w:sz w:val="28"/>
+          <w:szCs w:val="28"/>
+          <w:u w:val="single" w:color="000000"/>
+        </w:rPr>
+        <w:t>__________</w:t>
+      </w:r>
+      <w:r>
+        <w:rPr>
+          <w:i/>
+          <w:color w:val="FFFFFF"/>
+          <w:sz w:val="28"/>
+          <w:szCs w:val="28"/>
+          <w:u w:val="single" w:color="000000"/>
+        </w:rPr>
+        <w:t>_</w:t>
+      </w:r>
+    </w:p>
+    <w:p>
+      <w:pPr>
+        <w:tabs>
+          <w:tab w:val="left" w:pos="9006"/>
+        </w:tabs>
+        <w:spacing w:line="336" w:lineRule="auto"/>
+        <w:ind w:right="29"/>
+        <w:jc w:val="both"/>
+        <w:rPr>
+          <w:i/>
+          <w:spacing w:val="-6"/>
+          <w:sz w:val="28"/>
+          <w:szCs w:val="28"/>
+          <w:u w:val="single"/>
+        </w:rPr>
+      </w:pPr>
+      <w:r>
+        <w:rPr>
+          <w:i/>
+          <w:spacing w:val="-6"/>
+          <w:sz w:val="28"/>
+          <w:szCs w:val="28"/>
+          <w:u w:val="single"/>
+        </w:rPr>
+        <w:t xml:space="preserve">4.8 </w:t>
+      </w:r>
+      <w:r>
+        <w:rPr>
+          <w:i/>
+          <w:spacing w:val="-6"/>
+          <w:sz w:val="28"/>
+          <w:szCs w:val="28"/>
+          <w:u w:val="single"/>
+        </w:rPr>
+        <w:t xml:space="preserve">Компилятор </w:t>
+      </w:r>
+      <w:r>
+        <w:rPr>
+          <w:i/>
+          <w:spacing w:val="-6"/>
+          <w:sz w:val="28"/>
+          <w:szCs w:val="28"/>
+          <w:u w:val="single"/>
+        </w:rPr>
+        <w:t>“</w:t>
+      </w:r>
+      <w:r>
+        <w:rPr>
+          <w:i/>
+          <w:spacing w:val="-6"/>
+          <w:sz w:val="28"/>
+          <w:szCs w:val="28"/>
+          <w:u w:val="single"/>
+        </w:rPr>
+        <w:t>С</w:t>
+      </w:r>
+      <w:proofErr w:type="spellStart"/>
+      <w:r>
+        <w:rPr>
+          <w:i/>
+          <w:spacing w:val="-6"/>
+          <w:sz w:val="28"/>
+          <w:szCs w:val="28"/>
+          <w:u w:val="single"/>
+          <w:lang w:val="en-US"/>
+        </w:rPr>
+        <w:t>lang</w:t>
+      </w:r>
+      <w:proofErr w:type="spellEnd"/>
+      <w:r>
+        <w:rPr>
+          <w:i/>
+          <w:spacing w:val="-6"/>
+          <w:sz w:val="28"/>
+          <w:szCs w:val="28"/>
+          <w:u w:val="single"/>
+        </w:rPr>
+        <w:t>-900.0.39.2”</w:t>
+      </w:r>
+      <w:r>
+        <w:rPr>
+          <w:i/>
+          <w:spacing w:val="-6"/>
+          <w:sz w:val="28"/>
+          <w:szCs w:val="28"/>
+          <w:u w:val="single"/>
+        </w:rPr>
+        <w:t xml:space="preserve"> </w:t>
+      </w:r>
+      <w:r>
+        <w:rPr>
+          <w:i/>
+          <w:spacing w:val="-6"/>
+          <w:sz w:val="28"/>
+          <w:szCs w:val="28"/>
+          <w:u w:val="single"/>
+        </w:rPr>
+        <w:t xml:space="preserve">и </w:t>
+      </w:r>
+      <w:r>
+        <w:rPr>
+          <w:i/>
+          <w:spacing w:val="-6"/>
+          <w:sz w:val="28"/>
+          <w:szCs w:val="28"/>
+          <w:u w:val="single"/>
+        </w:rPr>
+        <w:t>“</w:t>
+      </w:r>
+      <w:r>
+        <w:rPr>
+          <w:i/>
+          <w:spacing w:val="-6"/>
+          <w:sz w:val="28"/>
+          <w:szCs w:val="28"/>
+          <w:u w:val="single"/>
+          <w:lang w:val="en-US"/>
+        </w:rPr>
+        <w:t>MinGW</w:t>
+      </w:r>
+      <w:r>
+        <w:rPr>
+          <w:i/>
+          <w:spacing w:val="-6"/>
+          <w:sz w:val="28"/>
+          <w:szCs w:val="28"/>
+          <w:u w:val="single"/>
+        </w:rPr>
+        <w:t xml:space="preserve"> </w:t>
+      </w:r>
+      <w:r>
+        <w:rPr>
+          <w:i/>
+          <w:spacing w:val="-6"/>
+          <w:sz w:val="28"/>
+          <w:szCs w:val="28"/>
+          <w:u w:val="single"/>
+          <w:lang w:val="en-US"/>
+        </w:rPr>
+        <w:t>GCC</w:t>
+      </w:r>
+      <w:proofErr w:type="gramStart"/>
+      <w:r>
+        <w:rPr>
+          <w:i/>
+          <w:spacing w:val="-6"/>
+          <w:sz w:val="28"/>
+          <w:szCs w:val="28"/>
+          <w:u w:val="single"/>
+        </w:rPr>
+        <w:t>”</w:t>
+      </w:r>
+      <w:r>
+        <w:rPr>
+          <w:i/>
+          <w:spacing w:val="-6"/>
+          <w:sz w:val="28"/>
+          <w:szCs w:val="28"/>
+          <w:u w:val="single"/>
+        </w:rPr>
+        <w:t>.</w:t>
+      </w:r>
+      <w:r>
+        <w:rPr>
+          <w:i/>
+          <w:color w:val="FFFFFF"/>
+          <w:sz w:val="28"/>
+          <w:szCs w:val="28"/>
+          <w:u w:val="single" w:color="000000"/>
+        </w:rPr>
+        <w:t>_</w:t>
+      </w:r>
+      <w:proofErr w:type="gramEnd"/>
+      <w:r>
+        <w:rPr>
+          <w:i/>
+          <w:color w:val="FFFFFF"/>
+          <w:sz w:val="28"/>
+          <w:szCs w:val="28"/>
+          <w:u w:val="single" w:color="000000"/>
+        </w:rPr>
+        <w:t>_______________________</w:t>
       </w:r>
     </w:p>
     <w:p>
@@ -2078,6 +2799,16 @@
           <w:szCs w:val="28"/>
           <w:u w:val="single" w:color="000000"/>
         </w:rPr>
+        <w:t>_</w:t>
+      </w:r>
+      <w:r>
+        <w:rPr>
+          <w:i/>
+          <w:color w:val="FFFFFF"/>
+          <w:sz w:val="28"/>
+          <w:szCs w:val="28"/>
+          <w:u w:val="single" w:color="000000"/>
+        </w:rPr>
         <w:t>–</w:t>
       </w:r>
     </w:p>
@@ -2147,7 +2878,7 @@
           <w:szCs w:val="28"/>
           <w:u w:val="single"/>
         </w:rPr>
-        <w:t>Диаграмма классов.</w:t>
+        <w:t>Диаграмма классов</w:t>
       </w:r>
       <w:r>
         <w:rPr>
@@ -2157,6 +2888,26 @@
           <w:u w:val="single"/>
         </w:rPr>
         <w:t xml:space="preserve"> </w:t>
+      </w:r>
+      <w:r>
+        <w:rPr>
+          <w:i/>
+          <w:color w:val="FFFFFF"/>
+          <w:sz w:val="28"/>
+          <w:szCs w:val="28"/>
+          <w:u w:val="single" w:color="000000"/>
+        </w:rPr>
+        <w:t>–</w:t>
+      </w:r>
+      <w:r>
+        <w:rPr>
+          <w:i/>
+          <w:color w:val="FFFFFF"/>
+          <w:sz w:val="28"/>
+          <w:szCs w:val="28"/>
+          <w:u w:val="single" w:color="000000"/>
+        </w:rPr>
+        <w:t>_____</w:t>
       </w:r>
       <w:r>
         <w:rPr>
@@ -2453,7 +3204,27 @@
           <w:szCs w:val="28"/>
           <w:u w:val="single" w:color="000000"/>
         </w:rPr>
-        <w:t>––––––––––––––––––––––––––</w:t>
+        <w:t>–––––––––––––––––––––––</w:t>
+      </w:r>
+      <w:r>
+        <w:rPr>
+          <w:i/>
+          <w:color w:val="FFFFFF"/>
+          <w:sz w:val="28"/>
+          <w:szCs w:val="28"/>
+          <w:u w:val="single" w:color="000000"/>
+        </w:rPr>
+        <w:t>________________________</w:t>
+      </w:r>
+      <w:r>
+        <w:rPr>
+          <w:i/>
+          <w:color w:val="FFFFFF"/>
+          <w:sz w:val="28"/>
+          <w:szCs w:val="28"/>
+          <w:u w:val="single" w:color="000000"/>
+        </w:rPr>
+        <w:t>–––</w:t>
       </w:r>
     </w:p>
     <w:p>
@@ -2678,19 +3449,7 @@
           <w:szCs w:val="28"/>
           <w:u w:val="single" w:color="000000"/>
         </w:rPr>
-        <w:t>––––</w:t>
-      </w:r>
-      <w:bookmarkStart w:id="2" w:name="_GoBack"/>
-      <w:bookmarkEnd w:id="2"/>
-      <w:r>
-        <w:rPr>
-          <w:i/>
-          <w:color w:val="FFFFFF"/>
-          <w:sz w:val="28"/>
-          <w:szCs w:val="28"/>
-          <w:u w:val="single" w:color="000000"/>
-        </w:rPr>
-        <w:t>––––––––––––––––––   –</w:t>
+        <w:t>––––––––––––––––––––––   –</w:t>
       </w:r>
       <w:r>
         <w:rPr>
@@ -2842,7 +3601,17 @@
           <w:sz w:val="28"/>
           <w:szCs w:val="28"/>
         </w:rPr>
-        <w:t>этапов</w:t>
+        <w:t>эт</w:t>
+      </w:r>
+      <w:bookmarkStart w:id="2" w:name="_GoBack"/>
+      <w:bookmarkEnd w:id="2"/>
+      <w:r>
+        <w:rPr>
+          <w:color w:val="000000"/>
+          <w:sz w:val="28"/>
+          <w:szCs w:val="28"/>
+        </w:rPr>
+        <w:t>апов</w:t>
       </w:r>
       <w:r>
         <w:rPr>
@@ -3192,37 +3961,39 @@
           <w:u w:val="single" w:color="000000"/>
           <w:lang w:val="be-BY"/>
         </w:rPr>
-        <w:t>––––––––––––</w:t>
-      </w:r>
-      <w:r>
-        <w:rPr>
-          <w:i/>
-          <w:color w:val="FFFFFF"/>
-          <w:sz w:val="28"/>
-          <w:szCs w:val="28"/>
-          <w:u w:val="single" w:color="000000"/>
-        </w:rPr>
-        <w:t>–––</w:t>
-      </w:r>
-      <w:r>
-        <w:rPr>
-          <w:i/>
-          <w:color w:val="FFFFFF"/>
-          <w:sz w:val="28"/>
-          <w:szCs w:val="28"/>
-          <w:u w:val="single" w:color="000000"/>
-        </w:rPr>
-        <w:t>_</w:t>
-      </w:r>
-      <w:r>
-        <w:rPr>
-          <w:i/>
-          <w:color w:val="FFFFFF"/>
-          <w:sz w:val="28"/>
-          <w:szCs w:val="28"/>
-          <w:u w:val="single" w:color="000000"/>
+        <w:t>–––––––––––</w:t>
+      </w:r>
+      <w:r>
+        <w:rPr>
+          <w:i/>
+          <w:color w:val="FFFFFF"/>
+          <w:sz w:val="28"/>
+          <w:szCs w:val="28"/>
+          <w:u w:val="single" w:color="000000"/>
+          <w:lang w:val="be-BY"/>
+        </w:rPr>
+        <w:t>__</w:t>
+      </w:r>
+      <w:r>
+        <w:rPr>
+          <w:i/>
+          <w:color w:val="FFFFFF"/>
+          <w:sz w:val="28"/>
+          <w:szCs w:val="28"/>
+          <w:u w:val="single" w:color="000000"/>
+          <w:lang w:val="be-BY"/>
         </w:rPr>
         <w:t>–</w:t>
+      </w:r>
+      <w:r>
+        <w:rPr>
+          <w:i/>
+          <w:color w:val="FFFFFF"/>
+          <w:sz w:val="28"/>
+          <w:szCs w:val="28"/>
+          <w:u w:val="single" w:color="000000"/>
+        </w:rPr>
+        <w:t>––</w:t>
       </w:r>
     </w:p>
     <w:p>
@@ -3494,7 +4265,12 @@
         <w:ind w:right="28"/>
         <w:jc w:val="center"/>
         <w:rPr>
-          <w:sz w:val="32"/>
+          <w:rStyle w:val="10"/>
+          <w:rFonts w:cs="Times New Roman"/>
+          <w:b w:val="0"/>
+          <w:bCs w:val="0"/>
+          <w:kern w:val="0"/>
+          <w:szCs w:val="24"/>
         </w:rPr>
       </w:pPr>
       <w:r>
@@ -3594,56 +4370,17 @@
           <w:szCs w:val="18"/>
           <w:lang w:val="be-BY"/>
         </w:rPr>
-        <w:t>нта)</w:t>
-      </w:r>
-    </w:p>
-    <w:p>
-      <w:pPr>
-        <w:pStyle w:val="9"/>
-        <w:spacing w:before="0"/>
-        <w:ind w:left="0" w:firstLine="0"/>
-        <w:jc w:val="center"/>
-        <w:rPr>
-          <w:rStyle w:val="10"/>
-          <w:rFonts w:ascii="Times New Roman" w:hAnsi="Times New Roman" w:cs="Times New Roman"/>
-          <w:b w:val="0"/>
-          <w:caps/>
-          <w:sz w:val="28"/>
-        </w:rPr>
-      </w:pPr>
-      <w:bookmarkStart w:id="3" w:name="_Toc373927512"/>
-      <w:bookmarkStart w:id="4" w:name="_Toc373928194"/>
-    </w:p>
-    <w:p>
-      <w:pPr>
-        <w:pStyle w:val="9"/>
-        <w:spacing w:before="0"/>
-        <w:ind w:left="0" w:firstLine="0"/>
-        <w:jc w:val="center"/>
-        <w:rPr>
-          <w:rStyle w:val="10"/>
-          <w:rFonts w:ascii="Times New Roman" w:hAnsi="Times New Roman" w:cs="Times New Roman"/>
-          <w:b w:val="0"/>
-          <w:caps/>
-          <w:sz w:val="28"/>
-        </w:rPr>
-      </w:pPr>
-    </w:p>
-    <w:bookmarkEnd w:id="3"/>
-    <w:bookmarkEnd w:id="4"/>
-    <w:p>
-      <w:pPr>
-        <w:pStyle w:val="9"/>
-        <w:spacing w:before="0"/>
-        <w:ind w:left="0" w:firstLine="0"/>
-        <w:rPr>
-          <w:rStyle w:val="10"/>
-          <w:rFonts w:ascii="Times New Roman" w:hAnsi="Times New Roman" w:cs="Times New Roman"/>
-          <w:b w:val="0"/>
-          <w:caps/>
-          <w:sz w:val="28"/>
-        </w:rPr>
-      </w:pPr>
+        <w:t>нта</w:t>
+      </w:r>
+      <w:r>
+        <w:rPr>
+          <w:spacing w:val="-6"/>
+          <w:sz w:val="20"/>
+          <w:szCs w:val="18"/>
+          <w:lang w:val="be-BY"/>
+        </w:rPr>
+        <w:t>)</w:t>
+      </w:r>
     </w:p>
     <w:sectPr>
       <w:pgSz w:w="11909" w:h="16834" w:code="9"/>
@@ -5485,7 +6222,7 @@
 </file>
 
 <file path=customXml/itemProps1.xml><?xml version="1.0" encoding="utf-8"?>
-<ds:datastoreItem xmlns:ds="http://schemas.openxmlformats.org/officeDocument/2006/customXml" ds:itemID="{D9CF969F-EDE2-A943-8608-335E5D87A54A}">
+<ds:datastoreItem xmlns:ds="http://schemas.openxmlformats.org/officeDocument/2006/customXml" ds:itemID="{687C55C7-E56E-B141-97B2-57347E39BBD2}">
   <ds:schemaRefs>
     <ds:schemaRef ds:uri="http://schemas.openxmlformats.org/officeDocument/2006/bibliography"/>
   </ds:schemaRefs>
